--- a/Oblig1_Databasar_DAT107_oppgavene.docx
+++ b/Oblig1_Databasar_DAT107_oppgavene.docx
@@ -3,35 +3,480 @@
 <w:document xmlns:wpc="http://schemas.microsoft.com/office/word/2010/wordprocessingCanvas" xmlns:cx="http://schemas.microsoft.com/office/drawing/2014/chartex" xmlns:cx1="http://schemas.microsoft.com/office/drawing/2015/9/8/chartex" xmlns:cx2="http://schemas.microsoft.com/office/drawing/2015/10/21/chartex" xmlns:cx3="http://schemas.microsoft.com/office/drawing/2016/5/9/chartex" xmlns:cx4="http://schemas.microsoft.com/office/drawing/2016/5/10/chartex" xmlns:cx5="http://schemas.microsoft.com/office/drawing/2016/5/11/chartex" xmlns:cx6="http://schemas.microsoft.com/office/drawing/2016/5/12/chartex" xmlns:cx7="http://schemas.microsoft.com/office/drawing/2016/5/13/chartex" xmlns:cx8="http://schemas.microsoft.com/office/drawing/2016/5/14/chartex" xmlns:mc="http://schemas.openxmlformats.org/markup-compatibility/2006" xmlns:aink="http://schemas.microsoft.com/office/drawing/2016/ink" xmlns:am3d="http://schemas.microsoft.com/office/drawing/2017/model3d" xmlns:o="urn:schemas-microsoft-com:office:office" xmlns:oel="http://schemas.microsoft.com/office/2019/extlst" xmlns:r="http://schemas.openxmlformats.org/officeDocument/2006/relationships" xmlns:m="http://schemas.openxmlformats.org/officeDocument/2006/math" xmlns:v="urn:schemas-microsoft-com:vml" xmlns:wp14="http://schemas.microsoft.com/office/word/2010/wordprocessingDrawing" xmlns:wp="http://schemas.openxmlformats.org/drawingml/2006/wordprocessingDrawing" xmlns:w10="urn:schemas-microsoft-com:office:word" xmlns:w="http://schemas.openxmlformats.org/wordprocessingml/2006/main" xmlns:w14="http://schemas.microsoft.com/office/word/2010/wordml" xmlns:w15="http://schemas.microsoft.com/office/word/2012/wordml" xmlns:w16cex="http://schemas.microsoft.com/office/word/2018/wordml/cex" xmlns:w16cid="http://schemas.microsoft.com/office/word/2016/wordml/cid" xmlns:w16="http://schemas.microsoft.com/office/word/2018/wordml" xmlns:w16sdtdh="http://schemas.microsoft.com/office/word/2020/wordml/sdtdatahash" xmlns:w16se="http://schemas.microsoft.com/office/word/2015/wordml/symex" xmlns:wpg="http://schemas.microsoft.com/office/word/2010/wordprocessingGroup" xmlns:wpi="http://schemas.microsoft.com/office/word/2010/wordprocessingInk" xmlns:wne="http://schemas.microsoft.com/office/word/2006/wordml" xmlns:wps="http://schemas.microsoft.com/office/word/2010/wordprocessingShape" mc:Ignorable="w14 w15 w16se w16cid w16 w16cex w16sdtdh wp14">
   <w:body>
     <w:p>
-      <w:r>
+      <w:pPr>
+        <w:rPr>
+          <w:sz w:val="32"/>
+          <w:szCs w:val="32"/>
+        </w:rPr>
+      </w:pPr>
+      <w:r>
+        <w:rPr>
+          <w:sz w:val="32"/>
+          <w:szCs w:val="32"/>
+        </w:rPr>
         <w:t>Oppgåve 1:</w:t>
       </w:r>
     </w:p>
-    <w:p/>
     <w:p>
-      <w:r>
+      <w:pPr>
+        <w:rPr>
+          <w:sz w:val="24"/>
+          <w:szCs w:val="24"/>
+        </w:rPr>
+      </w:pPr>
+    </w:p>
+    <w:p>
+      <w:pPr>
+        <w:rPr>
+          <w:sz w:val="32"/>
+          <w:szCs w:val="32"/>
+        </w:rPr>
+      </w:pPr>
+      <w:r>
+        <w:rPr>
+          <w:sz w:val="32"/>
+          <w:szCs w:val="32"/>
+        </w:rPr>
         <w:t>Oppgåve 2:</w:t>
       </w:r>
     </w:p>
-    <w:p/>
     <w:p>
-      <w:r>
+      <w:pPr>
+        <w:rPr>
+          <w:sz w:val="24"/>
+          <w:szCs w:val="24"/>
+        </w:rPr>
+      </w:pPr>
+    </w:p>
+    <w:p>
+      <w:pPr>
+        <w:rPr>
+          <w:sz w:val="32"/>
+          <w:szCs w:val="32"/>
+        </w:rPr>
+      </w:pPr>
+      <w:r>
+        <w:rPr>
+          <w:sz w:val="32"/>
+          <w:szCs w:val="32"/>
+        </w:rPr>
         <w:t>Oppgåve 3:</w:t>
       </w:r>
     </w:p>
-    <w:p/>
     <w:p>
-      <w:r>
+      <w:pPr>
+        <w:rPr>
+          <w:sz w:val="24"/>
+          <w:szCs w:val="24"/>
+        </w:rPr>
+      </w:pPr>
+    </w:p>
+    <w:p>
+      <w:pPr>
+        <w:rPr>
+          <w:sz w:val="32"/>
+          <w:szCs w:val="32"/>
+        </w:rPr>
+      </w:pPr>
+      <w:r>
+        <w:rPr>
+          <w:sz w:val="32"/>
+          <w:szCs w:val="32"/>
+        </w:rPr>
         <w:t>Oppgåve 4:</w:t>
       </w:r>
     </w:p>
-    <w:p/>
     <w:p>
-      <w:r>
+      <w:pPr>
+        <w:rPr>
+          <w:sz w:val="24"/>
+          <w:szCs w:val="24"/>
+        </w:rPr>
+      </w:pPr>
+    </w:p>
+    <w:p>
+      <w:pPr>
+        <w:rPr>
+          <w:sz w:val="32"/>
+          <w:szCs w:val="32"/>
+        </w:rPr>
+      </w:pPr>
+      <w:r>
+        <w:rPr>
+          <w:sz w:val="32"/>
+          <w:szCs w:val="32"/>
+        </w:rPr>
         <w:t>Oppgåve 5 (SQL):</w:t>
       </w:r>
     </w:p>
-    <w:p/>
+    <w:p>
+      <w:pPr>
+        <w:rPr>
+          <w:sz w:val="24"/>
+          <w:szCs w:val="24"/>
+        </w:rPr>
+      </w:pPr>
+      <w:r>
+        <w:rPr>
+          <w:sz w:val="24"/>
+          <w:szCs w:val="24"/>
+        </w:rPr>
+        <w:t xml:space="preserve">d) </w:t>
+      </w:r>
+      <w:r>
+        <w:rPr>
+          <w:sz w:val="24"/>
+          <w:szCs w:val="24"/>
+        </w:rPr>
+        <w:t>Løysinga vår for tilfelle der</w:t>
+      </w:r>
+      <w:r>
+        <w:rPr>
+          <w:sz w:val="24"/>
+          <w:szCs w:val="24"/>
+        </w:rPr>
+        <w:t xml:space="preserve"> det</w:t>
+      </w:r>
+      <w:r>
+        <w:rPr>
+          <w:sz w:val="24"/>
+          <w:szCs w:val="24"/>
+        </w:rPr>
+        <w:t xml:space="preserve"> var</w:t>
+      </w:r>
+      <w:r>
+        <w:rPr>
+          <w:sz w:val="24"/>
+          <w:szCs w:val="24"/>
+        </w:rPr>
+        <w:t xml:space="preserve"> ei passering, men skiltet</w:t>
+      </w:r>
+      <w:r>
+        <w:rPr>
+          <w:sz w:val="24"/>
+          <w:szCs w:val="24"/>
+        </w:rPr>
+        <w:t xml:space="preserve"> på bilen</w:t>
+      </w:r>
+      <w:r>
+        <w:rPr>
+          <w:sz w:val="24"/>
+          <w:szCs w:val="24"/>
+        </w:rPr>
+        <w:t xml:space="preserve"> kunne ikkje bli lest</w:t>
+      </w:r>
+      <w:r>
+        <w:rPr>
+          <w:sz w:val="24"/>
+          <w:szCs w:val="24"/>
+        </w:rPr>
+        <w:t>, var enkelt å berre la registreringsnummer bli lik null, sidan vi ikkje har nokon verdi for registreringsnummeret. Men alle andre verdia</w:t>
+      </w:r>
+      <w:r>
+        <w:rPr>
+          <w:sz w:val="24"/>
+          <w:szCs w:val="24"/>
+        </w:rPr>
+        <w:t>r</w:t>
+      </w:r>
+      <w:r>
+        <w:rPr>
+          <w:sz w:val="24"/>
+          <w:szCs w:val="24"/>
+        </w:rPr>
+        <w:t xml:space="preserve"> kjem til å bli oppdaterte, sidan vi veit kva dei andre verdiane kjem til å bli. Men viss </w:t>
+      </w:r>
+      <w:r>
+        <w:rPr>
+          <w:sz w:val="24"/>
+          <w:szCs w:val="24"/>
+        </w:rPr>
+        <w:t>det er tilfelle der personen</w:t>
+      </w:r>
+      <w:r>
+        <w:rPr>
+          <w:sz w:val="24"/>
+          <w:szCs w:val="24"/>
+        </w:rPr>
+        <w:t xml:space="preserve"> </w:t>
+      </w:r>
+      <w:r>
+        <w:rPr>
+          <w:sz w:val="24"/>
+          <w:szCs w:val="24"/>
+        </w:rPr>
+        <w:t>enda</w:t>
+      </w:r>
+      <w:r>
+        <w:rPr>
+          <w:sz w:val="24"/>
+          <w:szCs w:val="24"/>
+        </w:rPr>
+        <w:t xml:space="preserve"> opp med å </w:t>
+      </w:r>
+      <w:r>
+        <w:rPr>
+          <w:sz w:val="24"/>
+          <w:szCs w:val="24"/>
+        </w:rPr>
+        <w:t xml:space="preserve">ikkje </w:t>
+      </w:r>
+      <w:r>
+        <w:rPr>
+          <w:sz w:val="24"/>
+          <w:szCs w:val="24"/>
+        </w:rPr>
+        <w:t xml:space="preserve">betale bompengar, så må vi oppdatere informasjonen etter at personen har betalt bompengar, saman med registreringsnummeret </w:t>
+      </w:r>
+      <w:r>
+        <w:rPr>
+          <w:sz w:val="24"/>
+          <w:szCs w:val="24"/>
+        </w:rPr>
+        <w:t>til personen.</w:t>
+      </w:r>
+    </w:p>
+    <w:p>
+      <w:pPr>
+        <w:rPr>
+          <w:sz w:val="24"/>
+          <w:szCs w:val="24"/>
+        </w:rPr>
+      </w:pPr>
+      <w:r>
+        <w:rPr>
+          <w:sz w:val="24"/>
+          <w:szCs w:val="24"/>
+        </w:rPr>
+        <w:t xml:space="preserve">Viss vi skulle ha brukt andre unike løysingar for å handtere denne situasjonen, så er det mange andre moglegheiter. Vi kan, i tilfelle der det er eit kamera ved bomstasjonen, skanne fjeset til personen og finne ut kven personen er på den måten. Vi kan ha nokon som </w:t>
+      </w:r>
+      <w:r>
+        <w:rPr>
+          <w:sz w:val="24"/>
+          <w:szCs w:val="24"/>
+        </w:rPr>
+        <w:t xml:space="preserve">stoppar personen </w:t>
+      </w:r>
+      <w:r>
+        <w:rPr>
+          <w:sz w:val="24"/>
+          <w:szCs w:val="24"/>
+        </w:rPr>
+        <w:t>i tilfelle der han i</w:t>
+      </w:r>
+      <w:r>
+        <w:rPr>
+          <w:sz w:val="24"/>
+          <w:szCs w:val="24"/>
+        </w:rPr>
+        <w:t>kkje betalar bompengane, sånn at vi kan finne registreringsnummeret til personen. Vi kan finne registreringsnummeret til personen neste gong personen passerer ein bomstasjon</w:t>
+      </w:r>
+      <w:r>
+        <w:rPr>
+          <w:sz w:val="24"/>
+          <w:szCs w:val="24"/>
+        </w:rPr>
+        <w:t>, sidan vi kan samanlikne tidspunktet der personen betalte ved bomstasjonen førre gong, og passeringsnummeret.</w:t>
+      </w:r>
+    </w:p>
+    <w:p>
+      <w:pPr>
+        <w:rPr>
+          <w:sz w:val="24"/>
+          <w:szCs w:val="24"/>
+        </w:rPr>
+      </w:pPr>
+      <w:r>
+        <w:rPr>
+          <w:sz w:val="24"/>
+          <w:szCs w:val="24"/>
+        </w:rPr>
+        <w:t>k) Vi tok ikkje</w:t>
+      </w:r>
+      <w:r>
+        <w:rPr>
+          <w:sz w:val="24"/>
+          <w:szCs w:val="24"/>
+        </w:rPr>
+        <w:t xml:space="preserve"> omsyn</w:t>
+      </w:r>
+      <w:r>
+        <w:rPr>
+          <w:sz w:val="24"/>
+          <w:szCs w:val="24"/>
+        </w:rPr>
+        <w:t xml:space="preserve"> til bilar som har eit utanlandsk registreringsnummer</w:t>
+      </w:r>
+      <w:r>
+        <w:rPr>
+          <w:sz w:val="24"/>
+          <w:szCs w:val="24"/>
+        </w:rPr>
+        <w:t xml:space="preserve"> i oppgåva vår</w:t>
+      </w:r>
+      <w:r>
+        <w:rPr>
+          <w:sz w:val="24"/>
+          <w:szCs w:val="24"/>
+        </w:rPr>
+        <w:t xml:space="preserve">, så </w:t>
+      </w:r>
+      <w:r>
+        <w:rPr>
+          <w:sz w:val="24"/>
+          <w:szCs w:val="24"/>
+        </w:rPr>
+        <w:t>viss vi skulle tatt det med, så kan vi</w:t>
+      </w:r>
+      <w:r>
+        <w:rPr>
+          <w:sz w:val="24"/>
+          <w:szCs w:val="24"/>
+        </w:rPr>
+        <w:t xml:space="preserve"> au</w:t>
+      </w:r>
+      <w:r>
+        <w:rPr>
+          <w:sz w:val="24"/>
+          <w:szCs w:val="24"/>
+        </w:rPr>
+        <w:t>ke</w:t>
+      </w:r>
+      <w:r>
+        <w:rPr>
+          <w:sz w:val="24"/>
+          <w:szCs w:val="24"/>
+        </w:rPr>
+        <w:t xml:space="preserve"> tallengda på registreringsnummer</w:t>
+      </w:r>
+      <w:r>
+        <w:rPr>
+          <w:sz w:val="24"/>
+          <w:szCs w:val="24"/>
+        </w:rPr>
+        <w:t>a</w:t>
+      </w:r>
+      <w:r>
+        <w:rPr>
+          <w:sz w:val="24"/>
+          <w:szCs w:val="24"/>
+        </w:rPr>
+        <w:t xml:space="preserve"> for å få plass til tilfelle der registreringsnummera kan vere lengre enn dei norske registreringsnummera. </w:t>
+      </w:r>
+      <w:r>
+        <w:rPr>
+          <w:sz w:val="24"/>
+          <w:szCs w:val="24"/>
+        </w:rPr>
+        <w:t>Vi kan også ta med</w:t>
+      </w:r>
+      <w:r>
+        <w:rPr>
+          <w:sz w:val="24"/>
+          <w:szCs w:val="24"/>
+        </w:rPr>
+        <w:t xml:space="preserve"> ein kolonne som viser</w:t>
+      </w:r>
+      <w:r>
+        <w:rPr>
+          <w:sz w:val="24"/>
+          <w:szCs w:val="24"/>
+        </w:rPr>
+        <w:t xml:space="preserve"> kva for</w:t>
+      </w:r>
+      <w:r>
+        <w:rPr>
+          <w:sz w:val="24"/>
+          <w:szCs w:val="24"/>
+        </w:rPr>
+        <w:t xml:space="preserve"> land bilane </w:t>
+      </w:r>
+      <w:r>
+        <w:rPr>
+          <w:sz w:val="24"/>
+          <w:szCs w:val="24"/>
+        </w:rPr>
+        <w:t>er frå</w:t>
+      </w:r>
+      <w:r>
+        <w:rPr>
+          <w:sz w:val="24"/>
+          <w:szCs w:val="24"/>
+        </w:rPr>
+        <w:t xml:space="preserve">. Men i tilfelle der vi </w:t>
+      </w:r>
+      <w:r>
+        <w:rPr>
+          <w:sz w:val="24"/>
+          <w:szCs w:val="24"/>
+        </w:rPr>
+        <w:t xml:space="preserve">enkelt og greitt </w:t>
+      </w:r>
+      <w:r>
+        <w:rPr>
+          <w:sz w:val="24"/>
+          <w:szCs w:val="24"/>
+        </w:rPr>
+        <w:t>berre treng å vite om utanlandsk eller ikkje, så kan vi ta med ein kolonne som printar ut TRUE viss bilen er utanlandsk, og FALSE elles</w:t>
+      </w:r>
+      <w:r>
+        <w:rPr>
+          <w:sz w:val="24"/>
+          <w:szCs w:val="24"/>
+        </w:rPr>
+        <w:t>.</w:t>
+      </w:r>
+    </w:p>
+    <w:p>
+      <w:pPr>
+        <w:rPr>
+          <w:sz w:val="24"/>
+          <w:szCs w:val="24"/>
+        </w:rPr>
+      </w:pPr>
+      <w:r>
+        <w:rPr>
+          <w:sz w:val="24"/>
+          <w:szCs w:val="24"/>
+        </w:rPr>
+        <w:t xml:space="preserve">l) </w:t>
+      </w:r>
+      <w:r>
+        <w:rPr>
+          <w:sz w:val="24"/>
+          <w:szCs w:val="24"/>
+        </w:rPr>
+        <w:t>Anna enn tabellane Bil og Passering, så kan vi legge til ein tabell</w:t>
+      </w:r>
+      <w:r>
+        <w:rPr>
+          <w:sz w:val="24"/>
+          <w:szCs w:val="24"/>
+        </w:rPr>
+        <w:t xml:space="preserve"> kalla Ulovleg, som inneheld kolonnane Betalt, som returnerer TRUE om personen har betalt bompengane, og FALSE elles</w:t>
+      </w:r>
+      <w:r>
+        <w:rPr>
+          <w:sz w:val="24"/>
+          <w:szCs w:val="24"/>
+        </w:rPr>
+        <w:t>. E</w:t>
+      </w:r>
+      <w:r>
+        <w:rPr>
+          <w:sz w:val="24"/>
+          <w:szCs w:val="24"/>
+        </w:rPr>
+        <w:t>in kolonne Ikkje Betalt, som oppdaterer antalet med ein om personen ikkje har betalt, og oppdaterer den ikkje om personen har betalt.</w:t>
+      </w:r>
+      <w:r>
+        <w:rPr>
+          <w:sz w:val="24"/>
+          <w:szCs w:val="24"/>
+        </w:rPr>
+        <w:t xml:space="preserve"> Vi kan da også ta med ein kolonne Betalt, som viser kor mange gongar personen har betalt. Og til slutt ein kolonne som viser kor masse pengar personen måtte betale for å ha passert bomstasjonen utan å betale, der kvar kolonne viser dei individuelle bøtene personen har måtta betale.</w:t>
+      </w:r>
+    </w:p>
     <w:sectPr>
       <w:pgSz w:w="11906" w:h="16838"/>
       <w:pgMar w:top="1417" w:right="1417" w:bottom="1417" w:left="1417" w:header="708" w:footer="708" w:gutter="0"/>

--- a/Oblig1_Databasar_DAT107_oppgavene.docx
+++ b/Oblig1_Databasar_DAT107_oppgavene.docx
@@ -121,6 +121,1354 @@
           <w:sz w:val="24"/>
           <w:szCs w:val="24"/>
         </w:rPr>
+        <w:t>a)</w:t>
+      </w:r>
+    </w:p>
+    <w:p>
+      <w:pPr>
+        <w:rPr>
+          <w:sz w:val="24"/>
+          <w:szCs w:val="24"/>
+          <w:u w:val="single"/>
+        </w:rPr>
+      </w:pPr>
+      <w:r>
+        <w:rPr>
+          <w:sz w:val="24"/>
+          <w:szCs w:val="24"/>
+          <w:u w:val="single"/>
+        </w:rPr>
+        <w:t>Bil-tabellen:</w:t>
+      </w:r>
+    </w:p>
+    <w:p>
+      <w:pPr>
+        <w:rPr>
+          <w:sz w:val="24"/>
+          <w:szCs w:val="24"/>
+        </w:rPr>
+      </w:pPr>
+    </w:p>
+    <w:p>
+      <w:pPr>
+        <w:rPr>
+          <w:rFonts w:ascii="Consolas" w:hAnsi="Consolas"/>
+          <w:sz w:val="20"/>
+          <w:szCs w:val="20"/>
+        </w:rPr>
+      </w:pPr>
+      <w:proofErr w:type="spellStart"/>
+      <w:r>
+        <w:rPr>
+          <w:rFonts w:ascii="Consolas" w:hAnsi="Consolas"/>
+          <w:sz w:val="20"/>
+          <w:szCs w:val="20"/>
+        </w:rPr>
+        <w:t>Create</w:t>
+      </w:r>
+      <w:proofErr w:type="spellEnd"/>
+      <w:r>
+        <w:rPr>
+          <w:rFonts w:ascii="Consolas" w:hAnsi="Consolas"/>
+          <w:sz w:val="20"/>
+          <w:szCs w:val="20"/>
+        </w:rPr>
+        <w:t xml:space="preserve"> </w:t>
+      </w:r>
+      <w:proofErr w:type="spellStart"/>
+      <w:r>
+        <w:rPr>
+          <w:rFonts w:ascii="Consolas" w:hAnsi="Consolas"/>
+          <w:sz w:val="20"/>
+          <w:szCs w:val="20"/>
+        </w:rPr>
+        <w:t>table</w:t>
+      </w:r>
+      <w:proofErr w:type="spellEnd"/>
+      <w:r>
+        <w:rPr>
+          <w:rFonts w:ascii="Consolas" w:hAnsi="Consolas"/>
+          <w:sz w:val="20"/>
+          <w:szCs w:val="20"/>
+        </w:rPr>
+        <w:t xml:space="preserve"> Bil</w:t>
+      </w:r>
+    </w:p>
+    <w:p>
+      <w:pPr>
+        <w:rPr>
+          <w:rFonts w:ascii="Consolas" w:hAnsi="Consolas"/>
+          <w:sz w:val="20"/>
+          <w:szCs w:val="20"/>
+        </w:rPr>
+      </w:pPr>
+      <w:r>
+        <w:rPr>
+          <w:rFonts w:ascii="Consolas" w:hAnsi="Consolas"/>
+          <w:sz w:val="20"/>
+          <w:szCs w:val="20"/>
+        </w:rPr>
+        <w:t>(</w:t>
+      </w:r>
+    </w:p>
+    <w:p>
+      <w:pPr>
+        <w:rPr>
+          <w:rFonts w:ascii="Consolas" w:hAnsi="Consolas"/>
+          <w:sz w:val="20"/>
+          <w:szCs w:val="20"/>
+        </w:rPr>
+      </w:pPr>
+      <w:r>
+        <w:rPr>
+          <w:rFonts w:ascii="Consolas" w:hAnsi="Consolas"/>
+          <w:sz w:val="20"/>
+          <w:szCs w:val="20"/>
+        </w:rPr>
+        <w:t xml:space="preserve">Registreringsnummer </w:t>
+      </w:r>
+      <w:proofErr w:type="spellStart"/>
+      <w:r>
+        <w:rPr>
+          <w:rFonts w:ascii="Consolas" w:hAnsi="Consolas"/>
+          <w:sz w:val="20"/>
+          <w:szCs w:val="20"/>
+        </w:rPr>
+        <w:t>char</w:t>
+      </w:r>
+      <w:proofErr w:type="spellEnd"/>
+      <w:r>
+        <w:rPr>
+          <w:rFonts w:ascii="Consolas" w:hAnsi="Consolas"/>
+          <w:sz w:val="20"/>
+          <w:szCs w:val="20"/>
+        </w:rPr>
+        <w:t xml:space="preserve">(7) </w:t>
+      </w:r>
+      <w:proofErr w:type="spellStart"/>
+      <w:r>
+        <w:rPr>
+          <w:rFonts w:ascii="Consolas" w:hAnsi="Consolas"/>
+          <w:sz w:val="20"/>
+          <w:szCs w:val="20"/>
+        </w:rPr>
+        <w:t>Unique</w:t>
+      </w:r>
+      <w:proofErr w:type="spellEnd"/>
+      <w:r>
+        <w:rPr>
+          <w:rFonts w:ascii="Consolas" w:hAnsi="Consolas"/>
+          <w:sz w:val="20"/>
+          <w:szCs w:val="20"/>
+        </w:rPr>
+        <w:t xml:space="preserve"> </w:t>
+      </w:r>
+      <w:proofErr w:type="spellStart"/>
+      <w:r>
+        <w:rPr>
+          <w:rFonts w:ascii="Consolas" w:hAnsi="Consolas"/>
+          <w:sz w:val="20"/>
+          <w:szCs w:val="20"/>
+        </w:rPr>
+        <w:t>Not</w:t>
+      </w:r>
+      <w:proofErr w:type="spellEnd"/>
+      <w:r>
+        <w:rPr>
+          <w:rFonts w:ascii="Consolas" w:hAnsi="Consolas"/>
+          <w:sz w:val="20"/>
+          <w:szCs w:val="20"/>
+        </w:rPr>
+        <w:t xml:space="preserve"> Null,</w:t>
+      </w:r>
+    </w:p>
+    <w:p>
+      <w:pPr>
+        <w:rPr>
+          <w:rFonts w:ascii="Consolas" w:hAnsi="Consolas"/>
+          <w:sz w:val="20"/>
+          <w:szCs w:val="20"/>
+        </w:rPr>
+      </w:pPr>
+      <w:r>
+        <w:rPr>
+          <w:rFonts w:ascii="Consolas" w:hAnsi="Consolas"/>
+          <w:sz w:val="20"/>
+          <w:szCs w:val="20"/>
+        </w:rPr>
+        <w:t xml:space="preserve">Eier </w:t>
+      </w:r>
+      <w:proofErr w:type="spellStart"/>
+      <w:r>
+        <w:rPr>
+          <w:rFonts w:ascii="Consolas" w:hAnsi="Consolas"/>
+          <w:sz w:val="20"/>
+          <w:szCs w:val="20"/>
+        </w:rPr>
+        <w:t>varchar</w:t>
+      </w:r>
+      <w:proofErr w:type="spellEnd"/>
+      <w:r>
+        <w:rPr>
+          <w:rFonts w:ascii="Consolas" w:hAnsi="Consolas"/>
+          <w:sz w:val="20"/>
+          <w:szCs w:val="20"/>
+        </w:rPr>
+        <w:t>(50),</w:t>
+      </w:r>
+    </w:p>
+    <w:p>
+      <w:pPr>
+        <w:rPr>
+          <w:rFonts w:ascii="Consolas" w:hAnsi="Consolas"/>
+          <w:sz w:val="20"/>
+          <w:szCs w:val="20"/>
+        </w:rPr>
+      </w:pPr>
+      <w:proofErr w:type="spellStart"/>
+      <w:r>
+        <w:rPr>
+          <w:rFonts w:ascii="Consolas" w:hAnsi="Consolas"/>
+          <w:sz w:val="20"/>
+          <w:szCs w:val="20"/>
+        </w:rPr>
+        <w:t>EierAdresse</w:t>
+      </w:r>
+      <w:proofErr w:type="spellEnd"/>
+      <w:r>
+        <w:rPr>
+          <w:rFonts w:ascii="Consolas" w:hAnsi="Consolas"/>
+          <w:sz w:val="20"/>
+          <w:szCs w:val="20"/>
+        </w:rPr>
+        <w:t xml:space="preserve"> </w:t>
+      </w:r>
+      <w:proofErr w:type="spellStart"/>
+      <w:r>
+        <w:rPr>
+          <w:rFonts w:ascii="Consolas" w:hAnsi="Consolas"/>
+          <w:sz w:val="20"/>
+          <w:szCs w:val="20"/>
+        </w:rPr>
+        <w:t>varchar</w:t>
+      </w:r>
+      <w:proofErr w:type="spellEnd"/>
+      <w:r>
+        <w:rPr>
+          <w:rFonts w:ascii="Consolas" w:hAnsi="Consolas"/>
+          <w:sz w:val="20"/>
+          <w:szCs w:val="20"/>
+        </w:rPr>
+        <w:t>(50),</w:t>
+      </w:r>
+    </w:p>
+    <w:p>
+      <w:pPr>
+        <w:rPr>
+          <w:rFonts w:ascii="Consolas" w:hAnsi="Consolas"/>
+          <w:sz w:val="20"/>
+          <w:szCs w:val="20"/>
+        </w:rPr>
+      </w:pPr>
+      <w:proofErr w:type="spellStart"/>
+      <w:r>
+        <w:rPr>
+          <w:rFonts w:ascii="Consolas" w:hAnsi="Consolas"/>
+          <w:sz w:val="20"/>
+          <w:szCs w:val="20"/>
+        </w:rPr>
+        <w:t>Epost</w:t>
+      </w:r>
+      <w:proofErr w:type="spellEnd"/>
+      <w:r>
+        <w:rPr>
+          <w:rFonts w:ascii="Consolas" w:hAnsi="Consolas"/>
+          <w:sz w:val="20"/>
+          <w:szCs w:val="20"/>
+        </w:rPr>
+        <w:t xml:space="preserve"> </w:t>
+      </w:r>
+      <w:proofErr w:type="spellStart"/>
+      <w:r>
+        <w:rPr>
+          <w:rFonts w:ascii="Consolas" w:hAnsi="Consolas"/>
+          <w:sz w:val="20"/>
+          <w:szCs w:val="20"/>
+        </w:rPr>
+        <w:t>char</w:t>
+      </w:r>
+      <w:proofErr w:type="spellEnd"/>
+      <w:r>
+        <w:rPr>
+          <w:rFonts w:ascii="Consolas" w:hAnsi="Consolas"/>
+          <w:sz w:val="20"/>
+          <w:szCs w:val="20"/>
+        </w:rPr>
+        <w:t xml:space="preserve">(30) </w:t>
+      </w:r>
+      <w:proofErr w:type="spellStart"/>
+      <w:r>
+        <w:rPr>
+          <w:rFonts w:ascii="Consolas" w:hAnsi="Consolas"/>
+          <w:sz w:val="20"/>
+          <w:szCs w:val="20"/>
+        </w:rPr>
+        <w:t>Not</w:t>
+      </w:r>
+      <w:proofErr w:type="spellEnd"/>
+      <w:r>
+        <w:rPr>
+          <w:rFonts w:ascii="Consolas" w:hAnsi="Consolas"/>
+          <w:sz w:val="20"/>
+          <w:szCs w:val="20"/>
+        </w:rPr>
+        <w:t xml:space="preserve"> Null,</w:t>
+      </w:r>
+    </w:p>
+    <w:p>
+      <w:pPr>
+        <w:rPr>
+          <w:rFonts w:ascii="Consolas" w:hAnsi="Consolas"/>
+          <w:sz w:val="20"/>
+          <w:szCs w:val="20"/>
+        </w:rPr>
+      </w:pPr>
+      <w:r>
+        <w:rPr>
+          <w:rFonts w:ascii="Consolas" w:hAnsi="Consolas"/>
+          <w:sz w:val="20"/>
+          <w:szCs w:val="20"/>
+        </w:rPr>
+        <w:t xml:space="preserve">Telefon </w:t>
+      </w:r>
+      <w:proofErr w:type="spellStart"/>
+      <w:r>
+        <w:rPr>
+          <w:rFonts w:ascii="Consolas" w:hAnsi="Consolas"/>
+          <w:sz w:val="20"/>
+          <w:szCs w:val="20"/>
+        </w:rPr>
+        <w:t>integer</w:t>
+      </w:r>
+      <w:proofErr w:type="spellEnd"/>
+      <w:r>
+        <w:rPr>
+          <w:rFonts w:ascii="Consolas" w:hAnsi="Consolas"/>
+          <w:sz w:val="20"/>
+          <w:szCs w:val="20"/>
+        </w:rPr>
+        <w:t xml:space="preserve"> </w:t>
+      </w:r>
+      <w:proofErr w:type="spellStart"/>
+      <w:r>
+        <w:rPr>
+          <w:rFonts w:ascii="Consolas" w:hAnsi="Consolas"/>
+          <w:sz w:val="20"/>
+          <w:szCs w:val="20"/>
+        </w:rPr>
+        <w:t>Not</w:t>
+      </w:r>
+      <w:proofErr w:type="spellEnd"/>
+      <w:r>
+        <w:rPr>
+          <w:rFonts w:ascii="Consolas" w:hAnsi="Consolas"/>
+          <w:sz w:val="20"/>
+          <w:szCs w:val="20"/>
+        </w:rPr>
+        <w:t xml:space="preserve"> Null,</w:t>
+      </w:r>
+    </w:p>
+    <w:p>
+      <w:pPr>
+        <w:rPr>
+          <w:rFonts w:ascii="Consolas" w:hAnsi="Consolas"/>
+          <w:sz w:val="20"/>
+          <w:szCs w:val="20"/>
+        </w:rPr>
+      </w:pPr>
+      <w:proofErr w:type="spellStart"/>
+      <w:r>
+        <w:rPr>
+          <w:rFonts w:ascii="Consolas" w:hAnsi="Consolas"/>
+          <w:sz w:val="20"/>
+          <w:szCs w:val="20"/>
+        </w:rPr>
+        <w:t>Constraint</w:t>
+      </w:r>
+      <w:proofErr w:type="spellEnd"/>
+      <w:r>
+        <w:rPr>
+          <w:rFonts w:ascii="Consolas" w:hAnsi="Consolas"/>
+          <w:sz w:val="20"/>
+          <w:szCs w:val="20"/>
+        </w:rPr>
+        <w:t xml:space="preserve"> </w:t>
+      </w:r>
+      <w:proofErr w:type="spellStart"/>
+      <w:r>
+        <w:rPr>
+          <w:rFonts w:ascii="Consolas" w:hAnsi="Consolas"/>
+          <w:sz w:val="20"/>
+          <w:szCs w:val="20"/>
+        </w:rPr>
+        <w:t>RegNummer</w:t>
+      </w:r>
+      <w:proofErr w:type="spellEnd"/>
+      <w:r>
+        <w:rPr>
+          <w:rFonts w:ascii="Consolas" w:hAnsi="Consolas"/>
+          <w:sz w:val="20"/>
+          <w:szCs w:val="20"/>
+        </w:rPr>
+        <w:t xml:space="preserve"> </w:t>
+      </w:r>
+      <w:proofErr w:type="spellStart"/>
+      <w:r>
+        <w:rPr>
+          <w:rFonts w:ascii="Consolas" w:hAnsi="Consolas"/>
+          <w:sz w:val="20"/>
+          <w:szCs w:val="20"/>
+        </w:rPr>
+        <w:t>primary</w:t>
+      </w:r>
+      <w:proofErr w:type="spellEnd"/>
+      <w:r>
+        <w:rPr>
+          <w:rFonts w:ascii="Consolas" w:hAnsi="Consolas"/>
+          <w:sz w:val="20"/>
+          <w:szCs w:val="20"/>
+        </w:rPr>
+        <w:t xml:space="preserve"> </w:t>
+      </w:r>
+      <w:proofErr w:type="spellStart"/>
+      <w:r>
+        <w:rPr>
+          <w:rFonts w:ascii="Consolas" w:hAnsi="Consolas"/>
+          <w:sz w:val="20"/>
+          <w:szCs w:val="20"/>
+        </w:rPr>
+        <w:t>key</w:t>
+      </w:r>
+      <w:proofErr w:type="spellEnd"/>
+      <w:r>
+        <w:rPr>
+          <w:rFonts w:ascii="Consolas" w:hAnsi="Consolas"/>
+          <w:sz w:val="20"/>
+          <w:szCs w:val="20"/>
+        </w:rPr>
+        <w:t xml:space="preserve"> (Registreringsnummer</w:t>
+      </w:r>
+      <w:r>
+        <w:rPr>
+          <w:rFonts w:ascii="Consolas" w:hAnsi="Consolas"/>
+          <w:sz w:val="20"/>
+          <w:szCs w:val="20"/>
+        </w:rPr>
+        <w:t>)</w:t>
+      </w:r>
+    </w:p>
+    <w:p>
+      <w:pPr>
+        <w:rPr>
+          <w:rFonts w:ascii="Consolas" w:hAnsi="Consolas"/>
+          <w:sz w:val="20"/>
+          <w:szCs w:val="20"/>
+        </w:rPr>
+      </w:pPr>
+      <w:r>
+        <w:rPr>
+          <w:rFonts w:ascii="Consolas" w:hAnsi="Consolas"/>
+          <w:sz w:val="20"/>
+          <w:szCs w:val="20"/>
+        </w:rPr>
+        <w:t>);</w:t>
+      </w:r>
+    </w:p>
+    <w:p>
+      <w:pPr>
+        <w:rPr>
+          <w:rFonts w:ascii="Consolas" w:hAnsi="Consolas"/>
+          <w:sz w:val="20"/>
+          <w:szCs w:val="20"/>
+        </w:rPr>
+      </w:pPr>
+    </w:p>
+    <w:p>
+      <w:pPr>
+        <w:rPr>
+          <w:rFonts w:ascii="Consolas" w:hAnsi="Consolas"/>
+          <w:sz w:val="20"/>
+          <w:szCs w:val="20"/>
+          <w:u w:val="single"/>
+        </w:rPr>
+      </w:pPr>
+      <w:r>
+        <w:rPr>
+          <w:rFonts w:ascii="Consolas" w:hAnsi="Consolas"/>
+          <w:sz w:val="20"/>
+          <w:szCs w:val="20"/>
+          <w:u w:val="single"/>
+        </w:rPr>
+        <w:t>Passering-tabellen</w:t>
+      </w:r>
+      <w:r>
+        <w:rPr>
+          <w:rFonts w:ascii="Consolas" w:hAnsi="Consolas"/>
+          <w:sz w:val="20"/>
+          <w:szCs w:val="20"/>
+          <w:u w:val="single"/>
+        </w:rPr>
+        <w:t>:</w:t>
+      </w:r>
+    </w:p>
+    <w:p>
+      <w:pPr>
+        <w:rPr>
+          <w:rFonts w:ascii="Consolas" w:hAnsi="Consolas"/>
+          <w:sz w:val="20"/>
+          <w:szCs w:val="20"/>
+        </w:rPr>
+      </w:pPr>
+    </w:p>
+    <w:p>
+      <w:pPr>
+        <w:rPr>
+          <w:rFonts w:ascii="Consolas" w:hAnsi="Consolas"/>
+          <w:sz w:val="20"/>
+          <w:szCs w:val="20"/>
+        </w:rPr>
+      </w:pPr>
+      <w:proofErr w:type="spellStart"/>
+      <w:r>
+        <w:rPr>
+          <w:rFonts w:ascii="Consolas" w:hAnsi="Consolas"/>
+          <w:sz w:val="20"/>
+          <w:szCs w:val="20"/>
+        </w:rPr>
+        <w:t>Create</w:t>
+      </w:r>
+      <w:proofErr w:type="spellEnd"/>
+      <w:r>
+        <w:rPr>
+          <w:rFonts w:ascii="Consolas" w:hAnsi="Consolas"/>
+          <w:sz w:val="20"/>
+          <w:szCs w:val="20"/>
+        </w:rPr>
+        <w:t xml:space="preserve"> </w:t>
+      </w:r>
+      <w:proofErr w:type="spellStart"/>
+      <w:r>
+        <w:rPr>
+          <w:rFonts w:ascii="Consolas" w:hAnsi="Consolas"/>
+          <w:sz w:val="20"/>
+          <w:szCs w:val="20"/>
+        </w:rPr>
+        <w:t>table</w:t>
+      </w:r>
+      <w:proofErr w:type="spellEnd"/>
+      <w:r>
+        <w:rPr>
+          <w:rFonts w:ascii="Consolas" w:hAnsi="Consolas"/>
+          <w:sz w:val="20"/>
+          <w:szCs w:val="20"/>
+        </w:rPr>
+        <w:t xml:space="preserve"> Passering</w:t>
+      </w:r>
+    </w:p>
+    <w:p>
+      <w:pPr>
+        <w:rPr>
+          <w:rFonts w:ascii="Consolas" w:hAnsi="Consolas"/>
+          <w:sz w:val="20"/>
+          <w:szCs w:val="20"/>
+        </w:rPr>
+      </w:pPr>
+      <w:r>
+        <w:rPr>
+          <w:rFonts w:ascii="Consolas" w:hAnsi="Consolas"/>
+          <w:sz w:val="20"/>
+          <w:szCs w:val="20"/>
+        </w:rPr>
+        <w:t>(</w:t>
+      </w:r>
+    </w:p>
+    <w:p>
+      <w:pPr>
+        <w:rPr>
+          <w:rFonts w:ascii="Consolas" w:hAnsi="Consolas"/>
+          <w:sz w:val="20"/>
+          <w:szCs w:val="20"/>
+        </w:rPr>
+      </w:pPr>
+      <w:proofErr w:type="spellStart"/>
+      <w:r>
+        <w:rPr>
+          <w:rFonts w:ascii="Consolas" w:hAnsi="Consolas"/>
+          <w:sz w:val="20"/>
+          <w:szCs w:val="20"/>
+        </w:rPr>
+        <w:t>PasseringNr</w:t>
+      </w:r>
+      <w:proofErr w:type="spellEnd"/>
+      <w:r>
+        <w:rPr>
+          <w:rFonts w:ascii="Consolas" w:hAnsi="Consolas"/>
+          <w:sz w:val="20"/>
+          <w:szCs w:val="20"/>
+        </w:rPr>
+        <w:t xml:space="preserve"> </w:t>
+      </w:r>
+      <w:proofErr w:type="spellStart"/>
+      <w:r>
+        <w:rPr>
+          <w:rFonts w:ascii="Consolas" w:hAnsi="Consolas"/>
+          <w:sz w:val="20"/>
+          <w:szCs w:val="20"/>
+        </w:rPr>
+        <w:t>integer</w:t>
+      </w:r>
+      <w:proofErr w:type="spellEnd"/>
+      <w:r>
+        <w:rPr>
+          <w:rFonts w:ascii="Consolas" w:hAnsi="Consolas"/>
+          <w:sz w:val="20"/>
+          <w:szCs w:val="20"/>
+        </w:rPr>
+        <w:t xml:space="preserve"> </w:t>
+      </w:r>
+      <w:proofErr w:type="spellStart"/>
+      <w:r>
+        <w:rPr>
+          <w:rFonts w:ascii="Consolas" w:hAnsi="Consolas"/>
+          <w:sz w:val="20"/>
+          <w:szCs w:val="20"/>
+        </w:rPr>
+        <w:t>Unique</w:t>
+      </w:r>
+      <w:proofErr w:type="spellEnd"/>
+      <w:r>
+        <w:rPr>
+          <w:rFonts w:ascii="Consolas" w:hAnsi="Consolas"/>
+          <w:sz w:val="20"/>
+          <w:szCs w:val="20"/>
+        </w:rPr>
+        <w:t xml:space="preserve"> </w:t>
+      </w:r>
+      <w:proofErr w:type="spellStart"/>
+      <w:r>
+        <w:rPr>
+          <w:rFonts w:ascii="Consolas" w:hAnsi="Consolas"/>
+          <w:sz w:val="20"/>
+          <w:szCs w:val="20"/>
+        </w:rPr>
+        <w:t>Not</w:t>
+      </w:r>
+      <w:proofErr w:type="spellEnd"/>
+      <w:r>
+        <w:rPr>
+          <w:rFonts w:ascii="Consolas" w:hAnsi="Consolas"/>
+          <w:sz w:val="20"/>
+          <w:szCs w:val="20"/>
+        </w:rPr>
+        <w:t xml:space="preserve"> Null,</w:t>
+      </w:r>
+    </w:p>
+    <w:p>
+      <w:pPr>
+        <w:rPr>
+          <w:rFonts w:ascii="Consolas" w:hAnsi="Consolas"/>
+          <w:sz w:val="20"/>
+          <w:szCs w:val="20"/>
+        </w:rPr>
+      </w:pPr>
+      <w:r>
+        <w:rPr>
+          <w:rFonts w:ascii="Consolas" w:hAnsi="Consolas"/>
+          <w:sz w:val="20"/>
+          <w:szCs w:val="20"/>
+        </w:rPr>
+        <w:t xml:space="preserve">Registreringsnummer </w:t>
+      </w:r>
+      <w:proofErr w:type="spellStart"/>
+      <w:r>
+        <w:rPr>
+          <w:rFonts w:ascii="Consolas" w:hAnsi="Consolas"/>
+          <w:sz w:val="20"/>
+          <w:szCs w:val="20"/>
+        </w:rPr>
+        <w:t>char</w:t>
+      </w:r>
+      <w:proofErr w:type="spellEnd"/>
+      <w:r>
+        <w:rPr>
+          <w:rFonts w:ascii="Consolas" w:hAnsi="Consolas"/>
+          <w:sz w:val="20"/>
+          <w:szCs w:val="20"/>
+        </w:rPr>
+        <w:t>(6),</w:t>
+      </w:r>
+    </w:p>
+    <w:p>
+      <w:pPr>
+        <w:rPr>
+          <w:rFonts w:ascii="Consolas" w:hAnsi="Consolas"/>
+          <w:sz w:val="20"/>
+          <w:szCs w:val="20"/>
+        </w:rPr>
+      </w:pPr>
+      <w:r>
+        <w:rPr>
+          <w:rFonts w:ascii="Consolas" w:hAnsi="Consolas"/>
+          <w:sz w:val="20"/>
+          <w:szCs w:val="20"/>
+        </w:rPr>
+        <w:t xml:space="preserve">Tidspunkt timestamp </w:t>
+      </w:r>
+      <w:proofErr w:type="spellStart"/>
+      <w:r>
+        <w:rPr>
+          <w:rFonts w:ascii="Consolas" w:hAnsi="Consolas"/>
+          <w:sz w:val="20"/>
+          <w:szCs w:val="20"/>
+        </w:rPr>
+        <w:t>Not</w:t>
+      </w:r>
+      <w:proofErr w:type="spellEnd"/>
+      <w:r>
+        <w:rPr>
+          <w:rFonts w:ascii="Consolas" w:hAnsi="Consolas"/>
+          <w:sz w:val="20"/>
+          <w:szCs w:val="20"/>
+        </w:rPr>
+        <w:t xml:space="preserve"> Null,</w:t>
+      </w:r>
+    </w:p>
+    <w:p>
+      <w:pPr>
+        <w:rPr>
+          <w:rFonts w:ascii="Consolas" w:hAnsi="Consolas"/>
+          <w:sz w:val="20"/>
+          <w:szCs w:val="20"/>
+        </w:rPr>
+      </w:pPr>
+      <w:proofErr w:type="spellStart"/>
+      <w:r>
+        <w:rPr>
+          <w:rFonts w:ascii="Consolas" w:hAnsi="Consolas"/>
+          <w:sz w:val="20"/>
+          <w:szCs w:val="20"/>
+        </w:rPr>
+        <w:t>Bompenger</w:t>
+      </w:r>
+      <w:proofErr w:type="spellEnd"/>
+      <w:r>
+        <w:rPr>
+          <w:rFonts w:ascii="Consolas" w:hAnsi="Consolas"/>
+          <w:sz w:val="20"/>
+          <w:szCs w:val="20"/>
+        </w:rPr>
+        <w:t xml:space="preserve"> smallint </w:t>
+      </w:r>
+      <w:proofErr w:type="spellStart"/>
+      <w:r>
+        <w:rPr>
+          <w:rFonts w:ascii="Consolas" w:hAnsi="Consolas"/>
+          <w:sz w:val="20"/>
+          <w:szCs w:val="20"/>
+        </w:rPr>
+        <w:t>Not</w:t>
+      </w:r>
+      <w:proofErr w:type="spellEnd"/>
+      <w:r>
+        <w:rPr>
+          <w:rFonts w:ascii="Consolas" w:hAnsi="Consolas"/>
+          <w:sz w:val="20"/>
+          <w:szCs w:val="20"/>
+        </w:rPr>
+        <w:t xml:space="preserve"> Null,</w:t>
+      </w:r>
+    </w:p>
+    <w:p>
+      <w:pPr>
+        <w:rPr>
+          <w:rFonts w:ascii="Consolas" w:hAnsi="Consolas"/>
+          <w:sz w:val="20"/>
+          <w:szCs w:val="20"/>
+        </w:rPr>
+      </w:pPr>
+      <w:proofErr w:type="spellStart"/>
+      <w:r>
+        <w:rPr>
+          <w:rFonts w:ascii="Consolas" w:hAnsi="Consolas"/>
+          <w:sz w:val="20"/>
+          <w:szCs w:val="20"/>
+        </w:rPr>
+        <w:t>Constraint</w:t>
+      </w:r>
+      <w:proofErr w:type="spellEnd"/>
+      <w:r>
+        <w:rPr>
+          <w:rFonts w:ascii="Consolas" w:hAnsi="Consolas"/>
+          <w:sz w:val="20"/>
+          <w:szCs w:val="20"/>
+        </w:rPr>
+        <w:t xml:space="preserve"> </w:t>
+      </w:r>
+      <w:proofErr w:type="spellStart"/>
+      <w:r>
+        <w:rPr>
+          <w:rFonts w:ascii="Consolas" w:hAnsi="Consolas"/>
+          <w:sz w:val="20"/>
+          <w:szCs w:val="20"/>
+        </w:rPr>
+        <w:t>PasseringID</w:t>
+      </w:r>
+      <w:proofErr w:type="spellEnd"/>
+      <w:r>
+        <w:rPr>
+          <w:rFonts w:ascii="Consolas" w:hAnsi="Consolas"/>
+          <w:sz w:val="20"/>
+          <w:szCs w:val="20"/>
+        </w:rPr>
+        <w:t xml:space="preserve"> </w:t>
+      </w:r>
+      <w:proofErr w:type="spellStart"/>
+      <w:r>
+        <w:rPr>
+          <w:rFonts w:ascii="Consolas" w:hAnsi="Consolas"/>
+          <w:sz w:val="20"/>
+          <w:szCs w:val="20"/>
+        </w:rPr>
+        <w:t>primary</w:t>
+      </w:r>
+      <w:proofErr w:type="spellEnd"/>
+      <w:r>
+        <w:rPr>
+          <w:rFonts w:ascii="Consolas" w:hAnsi="Consolas"/>
+          <w:sz w:val="20"/>
+          <w:szCs w:val="20"/>
+        </w:rPr>
+        <w:t xml:space="preserve"> </w:t>
+      </w:r>
+      <w:proofErr w:type="spellStart"/>
+      <w:r>
+        <w:rPr>
+          <w:rFonts w:ascii="Consolas" w:hAnsi="Consolas"/>
+          <w:sz w:val="20"/>
+          <w:szCs w:val="20"/>
+        </w:rPr>
+        <w:t>key</w:t>
+      </w:r>
+      <w:proofErr w:type="spellEnd"/>
+      <w:r>
+        <w:rPr>
+          <w:rFonts w:ascii="Consolas" w:hAnsi="Consolas"/>
+          <w:sz w:val="20"/>
+          <w:szCs w:val="20"/>
+        </w:rPr>
+        <w:t xml:space="preserve"> (</w:t>
+      </w:r>
+      <w:proofErr w:type="spellStart"/>
+      <w:r>
+        <w:rPr>
+          <w:rFonts w:ascii="Consolas" w:hAnsi="Consolas"/>
+          <w:sz w:val="20"/>
+          <w:szCs w:val="20"/>
+        </w:rPr>
+        <w:t>PasseringNr</w:t>
+      </w:r>
+      <w:proofErr w:type="spellEnd"/>
+      <w:r>
+        <w:rPr>
+          <w:rFonts w:ascii="Consolas" w:hAnsi="Consolas"/>
+          <w:sz w:val="20"/>
+          <w:szCs w:val="20"/>
+        </w:rPr>
+        <w:t>),</w:t>
+      </w:r>
+    </w:p>
+    <w:p>
+      <w:pPr>
+        <w:rPr>
+          <w:rFonts w:ascii="Consolas" w:hAnsi="Consolas"/>
+          <w:sz w:val="20"/>
+          <w:szCs w:val="20"/>
+        </w:rPr>
+      </w:pPr>
+      <w:proofErr w:type="spellStart"/>
+      <w:r>
+        <w:rPr>
+          <w:rFonts w:ascii="Consolas" w:hAnsi="Consolas"/>
+          <w:sz w:val="20"/>
+          <w:szCs w:val="20"/>
+        </w:rPr>
+        <w:lastRenderedPageBreak/>
+        <w:t>Constraint</w:t>
+      </w:r>
+      <w:proofErr w:type="spellEnd"/>
+      <w:r>
+        <w:rPr>
+          <w:rFonts w:ascii="Consolas" w:hAnsi="Consolas"/>
+          <w:sz w:val="20"/>
+          <w:szCs w:val="20"/>
+        </w:rPr>
+        <w:t xml:space="preserve"> Bilnummer foreign </w:t>
+      </w:r>
+      <w:proofErr w:type="spellStart"/>
+      <w:r>
+        <w:rPr>
+          <w:rFonts w:ascii="Consolas" w:hAnsi="Consolas"/>
+          <w:sz w:val="20"/>
+          <w:szCs w:val="20"/>
+        </w:rPr>
+        <w:t>key</w:t>
+      </w:r>
+      <w:proofErr w:type="spellEnd"/>
+      <w:r>
+        <w:rPr>
+          <w:rFonts w:ascii="Consolas" w:hAnsi="Consolas"/>
+          <w:sz w:val="20"/>
+          <w:szCs w:val="20"/>
+        </w:rPr>
+        <w:t xml:space="preserve"> (Registreringsnummer)</w:t>
+      </w:r>
+    </w:p>
+    <w:p>
+      <w:pPr>
+        <w:rPr>
+          <w:rFonts w:ascii="Consolas" w:hAnsi="Consolas"/>
+          <w:sz w:val="20"/>
+          <w:szCs w:val="20"/>
+        </w:rPr>
+      </w:pPr>
+      <w:proofErr w:type="spellStart"/>
+      <w:r>
+        <w:rPr>
+          <w:rFonts w:ascii="Consolas" w:hAnsi="Consolas"/>
+          <w:sz w:val="20"/>
+          <w:szCs w:val="20"/>
+        </w:rPr>
+        <w:t>references</w:t>
+      </w:r>
+      <w:proofErr w:type="spellEnd"/>
+      <w:r>
+        <w:rPr>
+          <w:rFonts w:ascii="Consolas" w:hAnsi="Consolas"/>
+          <w:sz w:val="20"/>
+          <w:szCs w:val="20"/>
+        </w:rPr>
+        <w:t xml:space="preserve"> Bil(Registreringsnummer)</w:t>
+      </w:r>
+    </w:p>
+    <w:p>
+      <w:pPr>
+        <w:rPr>
+          <w:rFonts w:ascii="Consolas" w:hAnsi="Consolas"/>
+          <w:sz w:val="20"/>
+          <w:szCs w:val="20"/>
+        </w:rPr>
+      </w:pPr>
+      <w:r>
+        <w:rPr>
+          <w:rFonts w:ascii="Consolas" w:hAnsi="Consolas"/>
+          <w:sz w:val="20"/>
+          <w:szCs w:val="20"/>
+        </w:rPr>
+        <w:t xml:space="preserve">On </w:t>
+      </w:r>
+      <w:proofErr w:type="spellStart"/>
+      <w:r>
+        <w:rPr>
+          <w:rFonts w:ascii="Consolas" w:hAnsi="Consolas"/>
+          <w:sz w:val="20"/>
+          <w:szCs w:val="20"/>
+        </w:rPr>
+        <w:t>delete</w:t>
+      </w:r>
+      <w:proofErr w:type="spellEnd"/>
+      <w:r>
+        <w:rPr>
+          <w:rFonts w:ascii="Consolas" w:hAnsi="Consolas"/>
+          <w:sz w:val="20"/>
+          <w:szCs w:val="20"/>
+        </w:rPr>
+        <w:t xml:space="preserve"> </w:t>
+      </w:r>
+      <w:proofErr w:type="spellStart"/>
+      <w:r>
+        <w:rPr>
+          <w:rFonts w:ascii="Consolas" w:hAnsi="Consolas"/>
+          <w:sz w:val="20"/>
+          <w:szCs w:val="20"/>
+        </w:rPr>
+        <w:t>cascade</w:t>
+      </w:r>
+      <w:proofErr w:type="spellEnd"/>
+    </w:p>
+    <w:p>
+      <w:pPr>
+        <w:rPr>
+          <w:rFonts w:ascii="Consolas" w:hAnsi="Consolas"/>
+          <w:sz w:val="20"/>
+          <w:szCs w:val="20"/>
+        </w:rPr>
+      </w:pPr>
+      <w:r>
+        <w:rPr>
+          <w:rFonts w:ascii="Consolas" w:hAnsi="Consolas"/>
+          <w:sz w:val="20"/>
+          <w:szCs w:val="20"/>
+        </w:rPr>
+        <w:t>);</w:t>
+      </w:r>
+    </w:p>
+    <w:p>
+      <w:pPr>
+        <w:rPr>
+          <w:rFonts w:ascii="Consolas" w:hAnsi="Consolas"/>
+          <w:sz w:val="20"/>
+          <w:szCs w:val="20"/>
+        </w:rPr>
+      </w:pPr>
+      <w:r>
+        <w:rPr>
+          <w:rFonts w:ascii="Consolas" w:hAnsi="Consolas"/>
+          <w:sz w:val="20"/>
+          <w:szCs w:val="20"/>
+        </w:rPr>
+        <w:t>b)</w:t>
+      </w:r>
+    </w:p>
+    <w:p>
+      <w:pPr>
+        <w:rPr>
+          <w:rFonts w:ascii="Consolas" w:hAnsi="Consolas"/>
+          <w:sz w:val="20"/>
+          <w:szCs w:val="20"/>
+        </w:rPr>
+      </w:pPr>
+      <w:r>
+        <w:rPr>
+          <w:rFonts w:ascii="Consolas" w:hAnsi="Consolas"/>
+          <w:sz w:val="20"/>
+          <w:szCs w:val="20"/>
+        </w:rPr>
+        <w:t>for Bil</w:t>
+      </w:r>
+    </w:p>
+    <w:p>
+      <w:pPr>
+        <w:rPr>
+          <w:rFonts w:ascii="Consolas" w:hAnsi="Consolas"/>
+          <w:sz w:val="20"/>
+          <w:szCs w:val="20"/>
+        </w:rPr>
+      </w:pPr>
+      <w:r>
+        <w:rPr>
+          <w:rFonts w:ascii="Consolas" w:hAnsi="Consolas"/>
+          <w:sz w:val="20"/>
+          <w:szCs w:val="20"/>
+        </w:rPr>
+        <w:t xml:space="preserve">('FG73284','Kari </w:t>
+      </w:r>
+      <w:proofErr w:type="spellStart"/>
+      <w:r>
+        <w:rPr>
+          <w:rFonts w:ascii="Consolas" w:hAnsi="Consolas"/>
+          <w:sz w:val="20"/>
+          <w:szCs w:val="20"/>
+        </w:rPr>
+        <w:t>Olsen','Gateplassen</w:t>
+      </w:r>
+      <w:proofErr w:type="spellEnd"/>
+      <w:r>
+        <w:rPr>
+          <w:rFonts w:ascii="Consolas" w:hAnsi="Consolas"/>
+          <w:sz w:val="20"/>
+          <w:szCs w:val="20"/>
+        </w:rPr>
+        <w:t xml:space="preserve"> 54','kariolsen@no.no')</w:t>
+      </w:r>
+    </w:p>
+    <w:p>
+      <w:pPr>
+        <w:rPr>
+          <w:rFonts w:ascii="Consolas" w:hAnsi="Consolas"/>
+          <w:sz w:val="20"/>
+          <w:szCs w:val="20"/>
+        </w:rPr>
+      </w:pPr>
+      <w:r>
+        <w:rPr>
+          <w:rFonts w:ascii="Consolas" w:hAnsi="Consolas"/>
+          <w:sz w:val="20"/>
+          <w:szCs w:val="20"/>
+        </w:rPr>
+        <w:t xml:space="preserve">('AA10000','Hans </w:t>
+      </w:r>
+      <w:proofErr w:type="spellStart"/>
+      <w:r>
+        <w:rPr>
+          <w:rFonts w:ascii="Consolas" w:hAnsi="Consolas"/>
+          <w:sz w:val="20"/>
+          <w:szCs w:val="20"/>
+        </w:rPr>
+        <w:t>Hansen','Bryggen</w:t>
+      </w:r>
+      <w:proofErr w:type="spellEnd"/>
+      <w:r>
+        <w:rPr>
+          <w:rFonts w:ascii="Consolas" w:hAnsi="Consolas"/>
+          <w:sz w:val="20"/>
+          <w:szCs w:val="20"/>
+        </w:rPr>
+        <w:t xml:space="preserve"> </w:t>
+      </w:r>
+      <w:r>
+        <w:rPr>
+          <w:rFonts w:ascii="Consolas" w:hAnsi="Consolas"/>
+          <w:sz w:val="20"/>
+          <w:szCs w:val="20"/>
+        </w:rPr>
+        <w:t>Ryggen 003','hanshansen@no.no')</w:t>
+      </w:r>
+    </w:p>
+    <w:p>
+      <w:pPr>
+        <w:rPr>
+          <w:rFonts w:ascii="Consolas" w:hAnsi="Consolas"/>
+          <w:sz w:val="20"/>
+          <w:szCs w:val="20"/>
+        </w:rPr>
+      </w:pPr>
+      <w:r>
+        <w:rPr>
+          <w:rFonts w:ascii="Consolas" w:hAnsi="Consolas"/>
+          <w:sz w:val="20"/>
+          <w:szCs w:val="20"/>
+        </w:rPr>
+        <w:t xml:space="preserve">('AA16443','Tor </w:t>
+      </w:r>
+      <w:proofErr w:type="spellStart"/>
+      <w:r>
+        <w:rPr>
+          <w:rFonts w:ascii="Consolas" w:hAnsi="Consolas"/>
+          <w:sz w:val="20"/>
+          <w:szCs w:val="20"/>
+        </w:rPr>
+        <w:t>Thorson','Bryggen</w:t>
+      </w:r>
+      <w:proofErr w:type="spellEnd"/>
+      <w:r>
+        <w:rPr>
+          <w:rFonts w:ascii="Consolas" w:hAnsi="Consolas"/>
+          <w:sz w:val="20"/>
+          <w:szCs w:val="20"/>
+        </w:rPr>
+        <w:t xml:space="preserve"> Ryggen 003','torttouytdfxghjkg@no.no')</w:t>
+      </w:r>
+    </w:p>
+    <w:p>
+      <w:pPr>
+        <w:rPr>
+          <w:rFonts w:ascii="Consolas" w:hAnsi="Consolas"/>
+          <w:sz w:val="20"/>
+          <w:szCs w:val="20"/>
+        </w:rPr>
+      </w:pPr>
+    </w:p>
+    <w:p>
+      <w:pPr>
+        <w:rPr>
+          <w:rFonts w:ascii="Consolas" w:hAnsi="Consolas"/>
+          <w:sz w:val="20"/>
+          <w:szCs w:val="20"/>
+        </w:rPr>
+      </w:pPr>
+      <w:r>
+        <w:rPr>
+          <w:rFonts w:ascii="Consolas" w:hAnsi="Consolas"/>
+          <w:sz w:val="20"/>
+          <w:szCs w:val="20"/>
+        </w:rPr>
+        <w:t>for Passering</w:t>
+      </w:r>
+    </w:p>
+    <w:p>
+      <w:pPr>
+        <w:rPr>
+          <w:rFonts w:ascii="Consolas" w:hAnsi="Consolas"/>
+          <w:sz w:val="20"/>
+          <w:szCs w:val="20"/>
+        </w:rPr>
+      </w:pPr>
+    </w:p>
+    <w:p>
+      <w:pPr>
+        <w:rPr>
+          <w:rFonts w:ascii="Consolas" w:hAnsi="Consolas"/>
+          <w:sz w:val="20"/>
+          <w:szCs w:val="20"/>
+        </w:rPr>
+      </w:pPr>
+      <w:r>
+        <w:rPr>
+          <w:rFonts w:ascii="Consolas" w:hAnsi="Consolas"/>
+          <w:sz w:val="20"/>
+          <w:szCs w:val="20"/>
+        </w:rPr>
+        <w:t>(1,null,'2023-02-02 15:53:46',3)</w:t>
+      </w:r>
+    </w:p>
+    <w:p>
+      <w:pPr>
+        <w:rPr>
+          <w:rFonts w:ascii="Consolas" w:hAnsi="Consolas"/>
+          <w:sz w:val="20"/>
+          <w:szCs w:val="20"/>
+        </w:rPr>
+      </w:pPr>
+      <w:r>
+        <w:rPr>
+          <w:rFonts w:ascii="Consolas" w:hAnsi="Consolas"/>
+          <w:sz w:val="20"/>
+          <w:szCs w:val="20"/>
+        </w:rPr>
+        <w:t>(2,'AA10000','2023-02-02 15:54:46',1)</w:t>
+      </w:r>
+    </w:p>
+    <w:p>
+      <w:pPr>
+        <w:rPr>
+          <w:rFonts w:ascii="Consolas" w:hAnsi="Consolas"/>
+          <w:sz w:val="20"/>
+          <w:szCs w:val="20"/>
+        </w:rPr>
+      </w:pPr>
+      <w:r>
+        <w:rPr>
+          <w:rFonts w:ascii="Consolas" w:hAnsi="Consolas"/>
+          <w:sz w:val="20"/>
+          <w:szCs w:val="20"/>
+        </w:rPr>
+        <w:t>(3,'AA10000','2023-02-02 15:55:46',2)</w:t>
+      </w:r>
+    </w:p>
+    <w:p>
+      <w:pPr>
+        <w:rPr>
+          <w:rFonts w:ascii="Consolas" w:hAnsi="Consolas"/>
+          <w:sz w:val="20"/>
+          <w:szCs w:val="20"/>
+        </w:rPr>
+      </w:pPr>
+    </w:p>
+    <w:p>
+      <w:pPr>
+        <w:rPr>
+          <w:sz w:val="24"/>
+          <w:szCs w:val="24"/>
+        </w:rPr>
+      </w:pPr>
+      <w:r>
+        <w:rPr>
+          <w:sz w:val="24"/>
+          <w:szCs w:val="24"/>
+        </w:rPr>
+        <w:t>c)</w:t>
+      </w:r>
+    </w:p>
+    <w:p>
+      <w:pPr>
+        <w:rPr>
+          <w:rFonts w:ascii="Consolas" w:hAnsi="Consolas"/>
+          <w:sz w:val="20"/>
+          <w:szCs w:val="20"/>
+        </w:rPr>
+      </w:pPr>
+      <w:r>
+        <w:rPr>
+          <w:rFonts w:ascii="Consolas" w:hAnsi="Consolas"/>
+          <w:sz w:val="20"/>
+          <w:szCs w:val="20"/>
+        </w:rPr>
+        <w:t xml:space="preserve">Alter </w:t>
+      </w:r>
+      <w:proofErr w:type="spellStart"/>
+      <w:r>
+        <w:rPr>
+          <w:rFonts w:ascii="Consolas" w:hAnsi="Consolas"/>
+          <w:sz w:val="20"/>
+          <w:szCs w:val="20"/>
+        </w:rPr>
+        <w:t>table</w:t>
+      </w:r>
+      <w:proofErr w:type="spellEnd"/>
+      <w:r>
+        <w:rPr>
+          <w:rFonts w:ascii="Consolas" w:hAnsi="Consolas"/>
+          <w:sz w:val="20"/>
+          <w:szCs w:val="20"/>
+        </w:rPr>
+        <w:t xml:space="preserve"> Bil</w:t>
+      </w:r>
+    </w:p>
+    <w:p>
+      <w:pPr>
+        <w:rPr>
+          <w:rFonts w:ascii="Consolas" w:hAnsi="Consolas"/>
+          <w:sz w:val="20"/>
+          <w:szCs w:val="20"/>
+        </w:rPr>
+      </w:pPr>
+      <w:r>
+        <w:rPr>
+          <w:rFonts w:ascii="Consolas" w:hAnsi="Consolas"/>
+          <w:sz w:val="20"/>
+          <w:szCs w:val="20"/>
+        </w:rPr>
+        <w:t xml:space="preserve">Drop </w:t>
+      </w:r>
+      <w:proofErr w:type="spellStart"/>
+      <w:r>
+        <w:rPr>
+          <w:rFonts w:ascii="Consolas" w:hAnsi="Consolas"/>
+          <w:sz w:val="20"/>
+          <w:szCs w:val="20"/>
+        </w:rPr>
+        <w:t>column</w:t>
+      </w:r>
+      <w:proofErr w:type="spellEnd"/>
+      <w:r>
+        <w:rPr>
+          <w:rFonts w:ascii="Consolas" w:hAnsi="Consolas"/>
+          <w:sz w:val="20"/>
+          <w:szCs w:val="20"/>
+        </w:rPr>
+        <w:t xml:space="preserve"> Telefon;</w:t>
+      </w:r>
+    </w:p>
+    <w:p>
+      <w:pPr>
+        <w:rPr>
+          <w:sz w:val="24"/>
+          <w:szCs w:val="24"/>
+        </w:rPr>
+      </w:pPr>
+    </w:p>
+    <w:p>
+      <w:pPr>
+        <w:rPr>
+          <w:sz w:val="24"/>
+          <w:szCs w:val="24"/>
+        </w:rPr>
+      </w:pPr>
+      <w:r>
+        <w:rPr>
+          <w:sz w:val="24"/>
+          <w:szCs w:val="24"/>
+        </w:rPr>
         <w:t xml:space="preserve">d) </w:t>
       </w:r>
       <w:r>
@@ -286,12 +1634,756 @@
           <w:szCs w:val="24"/>
         </w:rPr>
       </w:pPr>
-      <w:r>
-        <w:rPr>
-          <w:sz w:val="24"/>
-          <w:szCs w:val="24"/>
-        </w:rPr>
-        <w:t>k) Vi tok ikkje</w:t>
+    </w:p>
+    <w:p>
+      <w:pPr>
+        <w:rPr>
+          <w:sz w:val="24"/>
+          <w:szCs w:val="24"/>
+        </w:rPr>
+      </w:pPr>
+      <w:r>
+        <w:rPr>
+          <w:sz w:val="24"/>
+          <w:szCs w:val="24"/>
+        </w:rPr>
+        <w:t>e)</w:t>
+      </w:r>
+    </w:p>
+    <w:p>
+      <w:pPr>
+        <w:rPr>
+          <w:sz w:val="24"/>
+          <w:szCs w:val="24"/>
+        </w:rPr>
+      </w:pPr>
+    </w:p>
+    <w:p>
+      <w:pPr>
+        <w:rPr>
+          <w:rFonts w:ascii="Consolas" w:hAnsi="Consolas"/>
+          <w:sz w:val="20"/>
+          <w:szCs w:val="20"/>
+        </w:rPr>
+      </w:pPr>
+      <w:proofErr w:type="spellStart"/>
+      <w:r>
+        <w:rPr>
+          <w:rFonts w:ascii="Consolas" w:hAnsi="Consolas"/>
+          <w:sz w:val="20"/>
+          <w:szCs w:val="20"/>
+        </w:rPr>
+        <w:t>select</w:t>
+      </w:r>
+      <w:proofErr w:type="spellEnd"/>
+      <w:r>
+        <w:rPr>
+          <w:rFonts w:ascii="Consolas" w:hAnsi="Consolas"/>
+          <w:sz w:val="20"/>
+          <w:szCs w:val="20"/>
+        </w:rPr>
+        <w:t xml:space="preserve"> * from Bil</w:t>
+      </w:r>
+    </w:p>
+    <w:p>
+      <w:pPr>
+        <w:rPr>
+          <w:rFonts w:ascii="Consolas" w:hAnsi="Consolas"/>
+          <w:sz w:val="20"/>
+          <w:szCs w:val="20"/>
+        </w:rPr>
+      </w:pPr>
+      <w:r>
+        <w:rPr>
+          <w:rFonts w:ascii="Consolas" w:hAnsi="Consolas"/>
+          <w:sz w:val="20"/>
+          <w:szCs w:val="20"/>
+        </w:rPr>
+        <w:t xml:space="preserve">right </w:t>
+      </w:r>
+      <w:proofErr w:type="spellStart"/>
+      <w:r>
+        <w:rPr>
+          <w:rFonts w:ascii="Consolas" w:hAnsi="Consolas"/>
+          <w:sz w:val="20"/>
+          <w:szCs w:val="20"/>
+        </w:rPr>
+        <w:t>outer</w:t>
+      </w:r>
+      <w:proofErr w:type="spellEnd"/>
+      <w:r>
+        <w:rPr>
+          <w:rFonts w:ascii="Consolas" w:hAnsi="Consolas"/>
+          <w:sz w:val="20"/>
+          <w:szCs w:val="20"/>
+        </w:rPr>
+        <w:t xml:space="preserve"> join Passering </w:t>
+      </w:r>
+      <w:proofErr w:type="spellStart"/>
+      <w:r>
+        <w:rPr>
+          <w:rFonts w:ascii="Consolas" w:hAnsi="Consolas"/>
+          <w:sz w:val="20"/>
+          <w:szCs w:val="20"/>
+        </w:rPr>
+        <w:t>on</w:t>
+      </w:r>
+      <w:proofErr w:type="spellEnd"/>
+    </w:p>
+    <w:p>
+      <w:pPr>
+        <w:rPr>
+          <w:rFonts w:ascii="Consolas" w:hAnsi="Consolas"/>
+          <w:sz w:val="20"/>
+          <w:szCs w:val="20"/>
+        </w:rPr>
+      </w:pPr>
+      <w:proofErr w:type="spellStart"/>
+      <w:r>
+        <w:rPr>
+          <w:rFonts w:ascii="Consolas" w:hAnsi="Consolas"/>
+          <w:sz w:val="20"/>
+          <w:szCs w:val="20"/>
+        </w:rPr>
+        <w:t>Bil.Registreringsnummer</w:t>
+      </w:r>
+      <w:proofErr w:type="spellEnd"/>
+      <w:r>
+        <w:rPr>
+          <w:rFonts w:ascii="Consolas" w:hAnsi="Consolas"/>
+          <w:sz w:val="20"/>
+          <w:szCs w:val="20"/>
+        </w:rPr>
+        <w:t>=</w:t>
+      </w:r>
+      <w:proofErr w:type="spellStart"/>
+      <w:r>
+        <w:rPr>
+          <w:rFonts w:ascii="Consolas" w:hAnsi="Consolas"/>
+          <w:sz w:val="20"/>
+          <w:szCs w:val="20"/>
+        </w:rPr>
+        <w:t>Passering.Registreringsnummer</w:t>
+      </w:r>
+      <w:proofErr w:type="spellEnd"/>
+    </w:p>
+    <w:p>
+      <w:pPr>
+        <w:rPr>
+          <w:sz w:val="24"/>
+          <w:szCs w:val="24"/>
+        </w:rPr>
+      </w:pPr>
+    </w:p>
+    <w:p>
+      <w:pPr>
+        <w:rPr>
+          <w:sz w:val="24"/>
+          <w:szCs w:val="24"/>
+        </w:rPr>
+      </w:pPr>
+      <w:r>
+        <w:rPr>
+          <w:sz w:val="24"/>
+          <w:szCs w:val="24"/>
+        </w:rPr>
+        <w:t>f)</w:t>
+      </w:r>
+    </w:p>
+    <w:p>
+      <w:pPr>
+        <w:rPr>
+          <w:sz w:val="24"/>
+          <w:szCs w:val="24"/>
+        </w:rPr>
+      </w:pPr>
+    </w:p>
+    <w:p>
+      <w:pPr>
+        <w:rPr>
+          <w:rFonts w:ascii="Consolas" w:hAnsi="Consolas"/>
+          <w:sz w:val="20"/>
+          <w:szCs w:val="20"/>
+        </w:rPr>
+      </w:pPr>
+      <w:proofErr w:type="spellStart"/>
+      <w:r>
+        <w:rPr>
+          <w:rFonts w:ascii="Consolas" w:hAnsi="Consolas"/>
+          <w:sz w:val="20"/>
+          <w:szCs w:val="20"/>
+        </w:rPr>
+        <w:t>select</w:t>
+      </w:r>
+      <w:proofErr w:type="spellEnd"/>
+      <w:r>
+        <w:rPr>
+          <w:rFonts w:ascii="Consolas" w:hAnsi="Consolas"/>
+          <w:sz w:val="20"/>
+          <w:szCs w:val="20"/>
+        </w:rPr>
+        <w:t xml:space="preserve"> *</w:t>
+      </w:r>
+    </w:p>
+    <w:p>
+      <w:pPr>
+        <w:rPr>
+          <w:rFonts w:ascii="Consolas" w:hAnsi="Consolas"/>
+          <w:sz w:val="20"/>
+          <w:szCs w:val="20"/>
+        </w:rPr>
+      </w:pPr>
+      <w:r>
+        <w:rPr>
+          <w:rFonts w:ascii="Consolas" w:hAnsi="Consolas"/>
+          <w:sz w:val="20"/>
+          <w:szCs w:val="20"/>
+        </w:rPr>
+        <w:t xml:space="preserve">from Bil </w:t>
+      </w:r>
+      <w:proofErr w:type="spellStart"/>
+      <w:r>
+        <w:rPr>
+          <w:rFonts w:ascii="Consolas" w:hAnsi="Consolas"/>
+          <w:sz w:val="20"/>
+          <w:szCs w:val="20"/>
+        </w:rPr>
+        <w:t>inner</w:t>
+      </w:r>
+      <w:proofErr w:type="spellEnd"/>
+      <w:r>
+        <w:rPr>
+          <w:rFonts w:ascii="Consolas" w:hAnsi="Consolas"/>
+          <w:sz w:val="20"/>
+          <w:szCs w:val="20"/>
+        </w:rPr>
+        <w:t xml:space="preserve"> join Passering</w:t>
+      </w:r>
+    </w:p>
+    <w:p>
+      <w:pPr>
+        <w:rPr>
+          <w:rFonts w:ascii="Consolas" w:hAnsi="Consolas"/>
+          <w:sz w:val="20"/>
+          <w:szCs w:val="20"/>
+        </w:rPr>
+      </w:pPr>
+      <w:proofErr w:type="spellStart"/>
+      <w:r>
+        <w:rPr>
+          <w:rFonts w:ascii="Consolas" w:hAnsi="Consolas"/>
+          <w:sz w:val="20"/>
+          <w:szCs w:val="20"/>
+        </w:rPr>
+        <w:t>on</w:t>
+      </w:r>
+      <w:proofErr w:type="spellEnd"/>
+      <w:r>
+        <w:rPr>
+          <w:rFonts w:ascii="Consolas" w:hAnsi="Consolas"/>
+          <w:sz w:val="20"/>
+          <w:szCs w:val="20"/>
+        </w:rPr>
+        <w:t xml:space="preserve"> </w:t>
+      </w:r>
+      <w:proofErr w:type="spellStart"/>
+      <w:r>
+        <w:rPr>
+          <w:rFonts w:ascii="Consolas" w:hAnsi="Consolas"/>
+          <w:sz w:val="20"/>
+          <w:szCs w:val="20"/>
+        </w:rPr>
+        <w:t>Bil.Registreringsnummer</w:t>
+      </w:r>
+      <w:proofErr w:type="spellEnd"/>
+      <w:r>
+        <w:rPr>
+          <w:rFonts w:ascii="Consolas" w:hAnsi="Consolas"/>
+          <w:sz w:val="20"/>
+          <w:szCs w:val="20"/>
+        </w:rPr>
+        <w:t>=</w:t>
+      </w:r>
+      <w:proofErr w:type="spellStart"/>
+      <w:r>
+        <w:rPr>
+          <w:rFonts w:ascii="Consolas" w:hAnsi="Consolas"/>
+          <w:sz w:val="20"/>
+          <w:szCs w:val="20"/>
+        </w:rPr>
+        <w:t>Passering.Registreringsnummer</w:t>
+      </w:r>
+      <w:proofErr w:type="spellEnd"/>
+    </w:p>
+    <w:p>
+      <w:pPr>
+        <w:rPr>
+          <w:rFonts w:ascii="Consolas" w:hAnsi="Consolas"/>
+          <w:sz w:val="20"/>
+          <w:szCs w:val="20"/>
+        </w:rPr>
+      </w:pPr>
+    </w:p>
+    <w:p>
+      <w:pPr>
+        <w:rPr>
+          <w:sz w:val="24"/>
+          <w:szCs w:val="24"/>
+        </w:rPr>
+      </w:pPr>
+      <w:r>
+        <w:rPr>
+          <w:sz w:val="24"/>
+          <w:szCs w:val="24"/>
+        </w:rPr>
+        <w:t>g)</w:t>
+      </w:r>
+    </w:p>
+    <w:p>
+      <w:pPr>
+        <w:rPr>
+          <w:sz w:val="24"/>
+          <w:szCs w:val="24"/>
+        </w:rPr>
+      </w:pPr>
+    </w:p>
+    <w:p>
+      <w:pPr>
+        <w:rPr>
+          <w:sz w:val="24"/>
+          <w:szCs w:val="24"/>
+        </w:rPr>
+      </w:pPr>
+      <w:r>
+        <w:rPr>
+          <w:sz w:val="24"/>
+          <w:szCs w:val="24"/>
+        </w:rPr>
+        <w:t>h)</w:t>
+      </w:r>
+    </w:p>
+    <w:p>
+      <w:pPr>
+        <w:rPr>
+          <w:sz w:val="24"/>
+          <w:szCs w:val="24"/>
+        </w:rPr>
+      </w:pPr>
+    </w:p>
+    <w:p>
+      <w:pPr>
+        <w:rPr>
+          <w:rFonts w:ascii="Consolas" w:hAnsi="Consolas"/>
+          <w:sz w:val="20"/>
+          <w:szCs w:val="20"/>
+        </w:rPr>
+      </w:pPr>
+      <w:proofErr w:type="spellStart"/>
+      <w:r>
+        <w:rPr>
+          <w:rFonts w:ascii="Consolas" w:hAnsi="Consolas"/>
+          <w:sz w:val="20"/>
+          <w:szCs w:val="20"/>
+        </w:rPr>
+        <w:t>select</w:t>
+      </w:r>
+      <w:proofErr w:type="spellEnd"/>
+      <w:r>
+        <w:rPr>
+          <w:rFonts w:ascii="Consolas" w:hAnsi="Consolas"/>
+          <w:sz w:val="20"/>
+          <w:szCs w:val="20"/>
+        </w:rPr>
+        <w:t xml:space="preserve"> Registreringsnummer, </w:t>
+      </w:r>
+      <w:proofErr w:type="spellStart"/>
+      <w:r>
+        <w:rPr>
+          <w:rFonts w:ascii="Consolas" w:hAnsi="Consolas"/>
+          <w:sz w:val="20"/>
+          <w:szCs w:val="20"/>
+        </w:rPr>
+        <w:t>count</w:t>
+      </w:r>
+      <w:proofErr w:type="spellEnd"/>
+      <w:r>
+        <w:rPr>
+          <w:rFonts w:ascii="Consolas" w:hAnsi="Consolas"/>
+          <w:sz w:val="20"/>
+          <w:szCs w:val="20"/>
+        </w:rPr>
+        <w:t xml:space="preserve">(Registreringsnummer) as </w:t>
+      </w:r>
+      <w:proofErr w:type="spellStart"/>
+      <w:r>
+        <w:rPr>
+          <w:rFonts w:ascii="Consolas" w:hAnsi="Consolas"/>
+          <w:sz w:val="20"/>
+          <w:szCs w:val="20"/>
+        </w:rPr>
+        <w:t>Antall</w:t>
+      </w:r>
+      <w:proofErr w:type="spellEnd"/>
+    </w:p>
+    <w:p>
+      <w:pPr>
+        <w:rPr>
+          <w:rFonts w:ascii="Consolas" w:hAnsi="Consolas"/>
+          <w:sz w:val="20"/>
+          <w:szCs w:val="20"/>
+        </w:rPr>
+      </w:pPr>
+      <w:r>
+        <w:rPr>
+          <w:rFonts w:ascii="Consolas" w:hAnsi="Consolas"/>
+          <w:sz w:val="20"/>
+          <w:szCs w:val="20"/>
+        </w:rPr>
+        <w:t>from Passering</w:t>
+      </w:r>
+    </w:p>
+    <w:p>
+      <w:pPr>
+        <w:rPr>
+          <w:rFonts w:ascii="Consolas" w:hAnsi="Consolas"/>
+          <w:sz w:val="20"/>
+          <w:szCs w:val="20"/>
+        </w:rPr>
+      </w:pPr>
+      <w:proofErr w:type="spellStart"/>
+      <w:r>
+        <w:rPr>
+          <w:rFonts w:ascii="Consolas" w:hAnsi="Consolas"/>
+          <w:sz w:val="20"/>
+          <w:szCs w:val="20"/>
+        </w:rPr>
+        <w:t>group</w:t>
+      </w:r>
+      <w:proofErr w:type="spellEnd"/>
+      <w:r>
+        <w:rPr>
+          <w:rFonts w:ascii="Consolas" w:hAnsi="Consolas"/>
+          <w:sz w:val="20"/>
+          <w:szCs w:val="20"/>
+        </w:rPr>
+        <w:t xml:space="preserve"> by Registreringsnummer</w:t>
+      </w:r>
+    </w:p>
+    <w:p>
+      <w:pPr>
+        <w:rPr>
+          <w:rFonts w:ascii="Consolas" w:hAnsi="Consolas"/>
+          <w:sz w:val="20"/>
+          <w:szCs w:val="20"/>
+        </w:rPr>
+      </w:pPr>
+    </w:p>
+    <w:p>
+      <w:pPr>
+        <w:rPr>
+          <w:sz w:val="24"/>
+          <w:szCs w:val="24"/>
+        </w:rPr>
+      </w:pPr>
+      <w:r>
+        <w:rPr>
+          <w:sz w:val="24"/>
+          <w:szCs w:val="24"/>
+        </w:rPr>
+        <w:t>i)</w:t>
+      </w:r>
+    </w:p>
+    <w:p>
+      <w:pPr>
+        <w:rPr>
+          <w:sz w:val="24"/>
+          <w:szCs w:val="24"/>
+        </w:rPr>
+      </w:pPr>
+    </w:p>
+    <w:p>
+      <w:pPr>
+        <w:rPr>
+          <w:rFonts w:ascii="Consolas" w:hAnsi="Consolas"/>
+          <w:sz w:val="20"/>
+          <w:szCs w:val="20"/>
+        </w:rPr>
+      </w:pPr>
+      <w:proofErr w:type="spellStart"/>
+      <w:r>
+        <w:rPr>
+          <w:rFonts w:ascii="Consolas" w:hAnsi="Consolas"/>
+          <w:sz w:val="20"/>
+          <w:szCs w:val="20"/>
+        </w:rPr>
+        <w:t>select</w:t>
+      </w:r>
+      <w:proofErr w:type="spellEnd"/>
+      <w:r>
+        <w:rPr>
+          <w:rFonts w:ascii="Consolas" w:hAnsi="Consolas"/>
+          <w:sz w:val="20"/>
+          <w:szCs w:val="20"/>
+        </w:rPr>
+        <w:t xml:space="preserve"> Registreringsnummer, </w:t>
+      </w:r>
+      <w:proofErr w:type="spellStart"/>
+      <w:r>
+        <w:rPr>
+          <w:rFonts w:ascii="Consolas" w:hAnsi="Consolas"/>
+          <w:sz w:val="20"/>
+          <w:szCs w:val="20"/>
+        </w:rPr>
+        <w:t>max</w:t>
+      </w:r>
+      <w:proofErr w:type="spellEnd"/>
+      <w:r>
+        <w:rPr>
+          <w:rFonts w:ascii="Consolas" w:hAnsi="Consolas"/>
+          <w:sz w:val="20"/>
+          <w:szCs w:val="20"/>
+        </w:rPr>
+        <w:t>(Tidspunkt) as Siste</w:t>
+      </w:r>
+    </w:p>
+    <w:p>
+      <w:pPr>
+        <w:rPr>
+          <w:rFonts w:ascii="Consolas" w:hAnsi="Consolas"/>
+          <w:sz w:val="20"/>
+          <w:szCs w:val="20"/>
+        </w:rPr>
+      </w:pPr>
+      <w:r>
+        <w:rPr>
+          <w:rFonts w:ascii="Consolas" w:hAnsi="Consolas"/>
+          <w:sz w:val="20"/>
+          <w:szCs w:val="20"/>
+        </w:rPr>
+        <w:t>from Passering</w:t>
+      </w:r>
+    </w:p>
+    <w:p>
+      <w:pPr>
+        <w:rPr>
+          <w:rFonts w:ascii="Consolas" w:hAnsi="Consolas"/>
+          <w:sz w:val="20"/>
+          <w:szCs w:val="20"/>
+        </w:rPr>
+      </w:pPr>
+      <w:proofErr w:type="spellStart"/>
+      <w:r>
+        <w:rPr>
+          <w:rFonts w:ascii="Consolas" w:hAnsi="Consolas"/>
+          <w:sz w:val="20"/>
+          <w:szCs w:val="20"/>
+        </w:rPr>
+        <w:t>where</w:t>
+      </w:r>
+      <w:proofErr w:type="spellEnd"/>
+      <w:r>
+        <w:rPr>
+          <w:rFonts w:ascii="Consolas" w:hAnsi="Consolas"/>
+          <w:sz w:val="20"/>
+          <w:szCs w:val="20"/>
+        </w:rPr>
+        <w:t xml:space="preserve"> Registreringsnummer='AA10000'</w:t>
+      </w:r>
+    </w:p>
+    <w:p>
+      <w:pPr>
+        <w:rPr>
+          <w:rFonts w:ascii="Consolas" w:hAnsi="Consolas"/>
+          <w:sz w:val="20"/>
+          <w:szCs w:val="20"/>
+        </w:rPr>
+      </w:pPr>
+      <w:proofErr w:type="spellStart"/>
+      <w:r>
+        <w:rPr>
+          <w:rFonts w:ascii="Consolas" w:hAnsi="Consolas"/>
+          <w:sz w:val="20"/>
+          <w:szCs w:val="20"/>
+        </w:rPr>
+        <w:t>group</w:t>
+      </w:r>
+      <w:proofErr w:type="spellEnd"/>
+      <w:r>
+        <w:rPr>
+          <w:rFonts w:ascii="Consolas" w:hAnsi="Consolas"/>
+          <w:sz w:val="20"/>
+          <w:szCs w:val="20"/>
+        </w:rPr>
+        <w:t xml:space="preserve"> by Registreringsnummer</w:t>
+      </w:r>
+    </w:p>
+    <w:p>
+      <w:pPr>
+        <w:rPr>
+          <w:rFonts w:ascii="Consolas" w:hAnsi="Consolas"/>
+          <w:sz w:val="20"/>
+          <w:szCs w:val="20"/>
+        </w:rPr>
+      </w:pPr>
+    </w:p>
+    <w:p>
+      <w:pPr>
+        <w:rPr>
+          <w:sz w:val="24"/>
+          <w:szCs w:val="24"/>
+        </w:rPr>
+      </w:pPr>
+      <w:r>
+        <w:rPr>
+          <w:sz w:val="24"/>
+          <w:szCs w:val="24"/>
+        </w:rPr>
+        <w:t>j)</w:t>
+      </w:r>
+    </w:p>
+    <w:p>
+      <w:pPr>
+        <w:rPr>
+          <w:sz w:val="24"/>
+          <w:szCs w:val="24"/>
+        </w:rPr>
+      </w:pPr>
+    </w:p>
+    <w:p>
+      <w:pPr>
+        <w:rPr>
+          <w:rFonts w:ascii="Consolas" w:hAnsi="Consolas"/>
+          <w:sz w:val="20"/>
+          <w:szCs w:val="20"/>
+        </w:rPr>
+      </w:pPr>
+      <w:proofErr w:type="spellStart"/>
+      <w:r>
+        <w:rPr>
+          <w:rFonts w:ascii="Consolas" w:hAnsi="Consolas"/>
+          <w:sz w:val="20"/>
+          <w:szCs w:val="20"/>
+        </w:rPr>
+        <w:t>select</w:t>
+      </w:r>
+      <w:proofErr w:type="spellEnd"/>
+      <w:r>
+        <w:rPr>
+          <w:rFonts w:ascii="Consolas" w:hAnsi="Consolas"/>
+          <w:sz w:val="20"/>
+          <w:szCs w:val="20"/>
+        </w:rPr>
+        <w:t xml:space="preserve"> sum(case </w:t>
+      </w:r>
+      <w:proofErr w:type="spellStart"/>
+      <w:r>
+        <w:rPr>
+          <w:rFonts w:ascii="Consolas" w:hAnsi="Consolas"/>
+          <w:sz w:val="20"/>
+          <w:szCs w:val="20"/>
+        </w:rPr>
+        <w:t>when</w:t>
+      </w:r>
+      <w:proofErr w:type="spellEnd"/>
+      <w:r>
+        <w:rPr>
+          <w:rFonts w:ascii="Consolas" w:hAnsi="Consolas"/>
+          <w:sz w:val="20"/>
+          <w:szCs w:val="20"/>
+        </w:rPr>
+        <w:t xml:space="preserve"> Registreringsnummer is null </w:t>
+      </w:r>
+      <w:proofErr w:type="spellStart"/>
+      <w:r>
+        <w:rPr>
+          <w:rFonts w:ascii="Consolas" w:hAnsi="Consolas"/>
+          <w:sz w:val="20"/>
+          <w:szCs w:val="20"/>
+        </w:rPr>
+        <w:t>then</w:t>
+      </w:r>
+      <w:proofErr w:type="spellEnd"/>
+      <w:r>
+        <w:rPr>
+          <w:rFonts w:ascii="Consolas" w:hAnsi="Consolas"/>
+          <w:sz w:val="20"/>
+          <w:szCs w:val="20"/>
+        </w:rPr>
+        <w:t xml:space="preserve"> 1 </w:t>
+      </w:r>
+      <w:proofErr w:type="spellStart"/>
+      <w:r>
+        <w:rPr>
+          <w:rFonts w:ascii="Consolas" w:hAnsi="Consolas"/>
+          <w:sz w:val="20"/>
+          <w:szCs w:val="20"/>
+        </w:rPr>
+        <w:t>else</w:t>
+      </w:r>
+      <w:proofErr w:type="spellEnd"/>
+      <w:r>
+        <w:rPr>
+          <w:rFonts w:ascii="Consolas" w:hAnsi="Consolas"/>
+          <w:sz w:val="20"/>
+          <w:szCs w:val="20"/>
+        </w:rPr>
+        <w:t xml:space="preserve"> 0 end)</w:t>
+      </w:r>
+    </w:p>
+    <w:p>
+      <w:pPr>
+        <w:rPr>
+          <w:rFonts w:ascii="Consolas" w:hAnsi="Consolas"/>
+          <w:sz w:val="20"/>
+          <w:szCs w:val="20"/>
+        </w:rPr>
+      </w:pPr>
+      <w:r>
+        <w:rPr>
+          <w:rFonts w:ascii="Consolas" w:hAnsi="Consolas"/>
+          <w:sz w:val="20"/>
+          <w:szCs w:val="20"/>
+        </w:rPr>
+        <w:t>from Passering</w:t>
+      </w:r>
+    </w:p>
+    <w:p>
+      <w:pPr>
+        <w:rPr>
+          <w:sz w:val="24"/>
+          <w:szCs w:val="24"/>
+        </w:rPr>
+      </w:pPr>
+    </w:p>
+    <w:p>
+      <w:pPr>
+        <w:rPr>
+          <w:sz w:val="24"/>
+          <w:szCs w:val="24"/>
+        </w:rPr>
+      </w:pPr>
+      <w:r>
+        <w:rPr>
+          <w:sz w:val="24"/>
+          <w:szCs w:val="24"/>
+        </w:rPr>
+        <w:t>k)</w:t>
+      </w:r>
+    </w:p>
+    <w:p>
+      <w:pPr>
+        <w:rPr>
+          <w:sz w:val="24"/>
+          <w:szCs w:val="24"/>
+        </w:rPr>
+      </w:pPr>
+      <w:r>
+        <w:rPr>
+          <w:sz w:val="24"/>
+          <w:szCs w:val="24"/>
+        </w:rPr>
+        <w:lastRenderedPageBreak/>
+        <w:t>Vi tok ikkje</w:t>
       </w:r>
       <w:r>
         <w:rPr>
